--- a/raw/Hindukush data/Features/LX01c-KinshipMMZ.docx
+++ b/raw/Hindukush data/Features/LX01c-KinshipMMZ.docx
@@ -1,10 +1,15 @@
 
 <file path=word/document.xml><?xml version="1.0" encoding="utf-8"?>
-<w:document xmlns:wpc="http://schemas.microsoft.com/office/word/2010/wordprocessingCanvas" xmlns:mc="http://schemas.openxmlformats.org/markup-compatibility/2006" xmlns:o="urn:schemas-microsoft-com:office:office" xmlns:r="http://schemas.openxmlformats.org/officeDocument/2006/relationships" xmlns:m="http://schemas.openxmlformats.org/officeDocument/2006/math" xmlns:v="urn:schemas-microsoft-com:vml" xmlns:wp14="http://schemas.microsoft.com/office/word/2010/wordprocessingDrawing" xmlns:wp="http://schemas.openxmlformats.org/drawingml/2006/wordprocessingDrawing" xmlns:w10="urn:schemas-microsoft-com:office:word" xmlns:w="http://schemas.openxmlformats.org/wordprocessingml/2006/main" xmlns:w14="http://schemas.microsoft.com/office/word/2010/wordml" xmlns:w15="http://schemas.microsoft.com/office/word/2012/wordml" xmlns:wpg="http://schemas.microsoft.com/office/word/2010/wordprocessingGroup" xmlns:wpi="http://schemas.microsoft.com/office/word/2010/wordprocessingInk" xmlns:wne="http://schemas.microsoft.com/office/word/2006/wordml" xmlns:wps="http://schemas.microsoft.com/office/word/2010/wordprocessingShape" mc:Ignorable="w14 w15 wp14">
+<w:document xmlns:wpc="http://schemas.microsoft.com/office/word/2010/wordprocessingCanvas" xmlns:cx="http://schemas.microsoft.com/office/drawing/2014/chartex" xmlns:cx1="http://schemas.microsoft.com/office/drawing/2015/9/8/chartex" xmlns:cx2="http://schemas.microsoft.com/office/drawing/2015/10/21/chartex" xmlns:cx3="http://schemas.microsoft.com/office/drawing/2016/5/9/chartex" xmlns:cx4="http://schemas.microsoft.com/office/drawing/2016/5/10/chartex" xmlns:cx5="http://schemas.microsoft.com/office/drawing/2016/5/11/chartex" xmlns:cx6="http://schemas.microsoft.com/office/drawing/2016/5/12/chartex" xmlns:cx7="http://schemas.microsoft.com/office/drawing/2016/5/13/chartex" xmlns:cx8="http://schemas.microsoft.com/office/drawing/2016/5/14/chartex" xmlns:mc="http://schemas.openxmlformats.org/markup-compatibility/2006" xmlns:aink="http://schemas.microsoft.com/office/drawing/2016/ink" xmlns:am3d="http://schemas.microsoft.com/office/drawing/2017/model3d" xmlns:o="urn:schemas-microsoft-com:office:office" xmlns:r="http://schemas.openxmlformats.org/officeDocument/2006/relationships" xmlns:m="http://schemas.openxmlformats.org/officeDocument/2006/math" xmlns:v="urn:schemas-microsoft-com:vml" xmlns:wp14="http://schemas.microsoft.com/office/word/2010/wordprocessingDrawing" xmlns:wp="http://schemas.openxmlformats.org/drawingml/2006/wordprocessingDrawing" xmlns:w10="urn:schemas-microsoft-com:office:word" xmlns:w="http://schemas.openxmlformats.org/wordprocessingml/2006/main" xmlns:w14="http://schemas.microsoft.com/office/word/2010/wordml" xmlns:w15="http://schemas.microsoft.com/office/word/2012/wordml" xmlns:w16cid="http://schemas.microsoft.com/office/word/2016/wordml/cid" xmlns:w16se="http://schemas.microsoft.com/office/word/2015/wordml/symex" xmlns:wpg="http://schemas.microsoft.com/office/word/2010/wordprocessingGroup" xmlns:wpi="http://schemas.microsoft.com/office/word/2010/wordprocessingInk" xmlns:wne="http://schemas.microsoft.com/office/word/2006/wordml" xmlns:wps="http://schemas.microsoft.com/office/word/2010/wordprocessingShape" mc:Ignorable="w14 w15 w16se w16cid wp14">
   <w:body>
     <w:p>
-      <w:r>
-        <w:t>Kinship: M=MZ</w:t>
+      <w:proofErr w:type="spellStart"/>
+      <w:r>
+        <w:t>Kinship</w:t>
+      </w:r>
+      <w:proofErr w:type="spellEnd"/>
+      <w:r>
+        <w:t>: M=MZ</w:t>
       </w:r>
     </w:p>
     <w:p>
@@ -53,110 +58,22 @@
         <w:rPr>
           <w:lang w:val="en-US"/>
         </w:rPr>
-        <w:t xml:space="preserve">an anchor’s </w:t>
+        <w:t>an anchor’s mother (M) is also used for referring to a mother’s sister (MZ). Usually, that is done by adding a modifying ‘big’ for a maternal aunt that is older than the anchor’s mother, and ‘little’ for a maternal aunt that is younger. This pattern occurs in</w:t>
       </w:r>
       <w:r>
         <w:rPr>
           <w:lang w:val="en-US"/>
         </w:rPr>
-        <w:t>mother</w:t>
-      </w:r>
+        <w:t xml:space="preserve"> Nuristani </w:t>
+      </w:r>
+      <w:proofErr w:type="spellStart"/>
       <w:r>
         <w:rPr>
           <w:lang w:val="en-US"/>
         </w:rPr>
-        <w:t xml:space="preserve"> (</w:t>
-      </w:r>
-      <w:r>
-        <w:rPr>
-          <w:lang w:val="en-US"/>
-        </w:rPr>
-        <w:t>M</w:t>
-      </w:r>
-      <w:r>
-        <w:rPr>
-          <w:lang w:val="en-US"/>
-        </w:rPr>
-        <w:t xml:space="preserve">) is also used for referring to a </w:t>
-      </w:r>
-      <w:r>
-        <w:rPr>
-          <w:lang w:val="en-US"/>
-        </w:rPr>
-        <w:t>mother</w:t>
-      </w:r>
-      <w:r>
-        <w:rPr>
-          <w:lang w:val="en-US"/>
-        </w:rPr>
-        <w:t xml:space="preserve">’s </w:t>
-      </w:r>
-      <w:r>
-        <w:rPr>
-          <w:lang w:val="en-US"/>
-        </w:rPr>
-        <w:t>sister</w:t>
-      </w:r>
-      <w:r>
-        <w:rPr>
-          <w:lang w:val="en-US"/>
-        </w:rPr>
-        <w:t xml:space="preserve"> (</w:t>
-      </w:r>
-      <w:r>
-        <w:rPr>
-          <w:lang w:val="en-US"/>
-        </w:rPr>
-        <w:t>MZ</w:t>
-      </w:r>
-      <w:r>
-        <w:rPr>
-          <w:lang w:val="en-US"/>
-        </w:rPr>
-        <w:t xml:space="preserve">). Usually, that is done by adding a modifying ‘big’ for a </w:t>
-      </w:r>
-      <w:r>
-        <w:rPr>
-          <w:lang w:val="en-US"/>
-        </w:rPr>
-        <w:t>maternal aunt</w:t>
-      </w:r>
-      <w:r>
-        <w:rPr>
-          <w:lang w:val="en-US"/>
-        </w:rPr>
-        <w:t xml:space="preserve"> that is older than the anchor’s </w:t>
-      </w:r>
-      <w:r>
-        <w:rPr>
-          <w:lang w:val="en-US"/>
-        </w:rPr>
-        <w:t>mother</w:t>
-      </w:r>
-      <w:r>
-        <w:rPr>
-          <w:lang w:val="en-US"/>
-        </w:rPr>
-        <w:t xml:space="preserve">, and ‘little’ for a </w:t>
-      </w:r>
-      <w:r>
-        <w:rPr>
-          <w:lang w:val="en-US"/>
-        </w:rPr>
-        <w:t>maternal aunt</w:t>
-      </w:r>
-      <w:r>
-        <w:rPr>
-          <w:lang w:val="en-US"/>
-        </w:rPr>
-        <w:t xml:space="preserve"> that is younger. This pattern occurs in</w:t>
-      </w:r>
-      <w:r>
-        <w:rPr>
-          <w:lang w:val="en-US"/>
-        </w:rPr>
-        <w:t xml:space="preserve"> Nuristani Waigali</w:t>
-      </w:r>
+        <w:t>Waigali</w:t>
+      </w:r>
+      <w:proofErr w:type="spellEnd"/>
       <w:r>
         <w:rPr>
           <w:lang w:val="en-US"/>
@@ -227,6 +144,7 @@
         </w:rPr>
       </w:pPr>
       <w:bookmarkStart w:id="0" w:name="_Ref12343426"/>
+      <w:proofErr w:type="spellStart"/>
       <w:r>
         <w:rPr>
           <w:rFonts w:cs="Times New Roman"/>
@@ -234,6 +152,7 @@
         </w:rPr>
         <w:t>Waigali</w:t>
       </w:r>
+      <w:proofErr w:type="spellEnd"/>
       <w:r>
         <w:rPr>
           <w:rFonts w:cs="Times New Roman"/>
@@ -241,6 +160,7 @@
         </w:rPr>
         <w:t xml:space="preserve"> [</w:t>
       </w:r>
+      <w:proofErr w:type="spellStart"/>
       <w:r>
         <w:rPr>
           <w:rFonts w:cs="Times New Roman"/>
@@ -255,6 +175,7 @@
         </w:rPr>
         <w:t>k</w:t>
       </w:r>
+      <w:proofErr w:type="spellEnd"/>
       <w:r>
         <w:rPr>
           <w:rFonts w:cs="Times New Roman"/>
@@ -507,7 +428,19 @@
               <w:rPr>
                 <w:lang w:val="is-IS" w:bidi="ur-PK"/>
               </w:rPr>
-              <w:t>dyʃtyː jej</w:t>
+              <w:t>dy</w:t>
+            </w:r>
+            <w:r>
+              <w:rPr>
+                <w:lang w:val="is-IS" w:bidi="ur-PK"/>
+              </w:rPr>
+              <w:t>ɕ</w:t>
+            </w:r>
+            <w:r>
+              <w:rPr>
+                <w:lang w:val="is-IS" w:bidi="ur-PK"/>
+              </w:rPr>
+              <w:t>tyː jej</w:t>
             </w:r>
           </w:p>
         </w:tc>
@@ -694,7 +627,19 @@
               <w:rPr>
                 <w:lang w:val="is-IS" w:bidi="ur-PK"/>
               </w:rPr>
-              <w:t>kynʃtyː jej</w:t>
+              <w:t>kyn</w:t>
+            </w:r>
+            <w:r>
+              <w:rPr>
+                <w:lang w:val="is-IS" w:bidi="ur-PK"/>
+              </w:rPr>
+              <w:t>ɕ</w:t>
+            </w:r>
+            <w:r>
+              <w:rPr>
+                <w:lang w:val="is-IS" w:bidi="ur-PK"/>
+              </w:rPr>
+              <w:t>tyː jej</w:t>
             </w:r>
           </w:p>
         </w:tc>
@@ -865,94 +810,108 @@
           <w:rFonts w:ascii="Times New Roman" w:hAnsi="Times New Roman" w:cs="Times New Roman"/>
           <w:lang w:val="en-US"/>
         </w:rPr>
-        <w:t xml:space="preserve"> languages but it has a distinctly subareal distribution. </w:t>
-      </w:r>
+        <w:t xml:space="preserve"> languages but it has a distinctly </w:t>
+      </w:r>
+      <w:proofErr w:type="spellStart"/>
       <w:r>
         <w:rPr>
           <w:rFonts w:ascii="Times New Roman" w:hAnsi="Times New Roman" w:cs="Times New Roman"/>
           <w:lang w:val="en-US"/>
         </w:rPr>
-        <w:t>It occurs, on the one hand in Eastern Nuristan</w:t>
-      </w:r>
+        <w:t>subareal</w:t>
+      </w:r>
+      <w:proofErr w:type="spellEnd"/>
       <w:r>
         <w:rPr>
           <w:rFonts w:ascii="Times New Roman" w:hAnsi="Times New Roman" w:cs="Times New Roman"/>
           <w:lang w:val="en-US"/>
         </w:rPr>
-        <w:t>,</w:t>
+        <w:t xml:space="preserve"> distribution. </w:t>
       </w:r>
       <w:r>
         <w:rPr>
           <w:rFonts w:ascii="Times New Roman" w:hAnsi="Times New Roman" w:cs="Times New Roman"/>
           <w:lang w:val="en-US"/>
         </w:rPr>
-        <w:t xml:space="preserve"> and on the other, in Eastern Karakoram</w:t>
+        <w:t>It occurs, on the one hand in Eastern Nuristan</w:t>
       </w:r>
       <w:r>
         <w:rPr>
           <w:rFonts w:ascii="Times New Roman" w:hAnsi="Times New Roman" w:cs="Times New Roman"/>
           <w:lang w:val="en-US"/>
         </w:rPr>
-        <w:t xml:space="preserve">. This polysemy is </w:t>
+        <w:t>,</w:t>
       </w:r>
       <w:r>
         <w:rPr>
           <w:rFonts w:ascii="Times New Roman" w:hAnsi="Times New Roman" w:cs="Times New Roman"/>
           <w:lang w:val="en-US"/>
         </w:rPr>
-        <w:t>in some of those languages</w:t>
+        <w:t xml:space="preserve"> and on the other, in Eastern Karakoram</w:t>
       </w:r>
       <w:r>
         <w:rPr>
           <w:rFonts w:ascii="Times New Roman" w:hAnsi="Times New Roman" w:cs="Times New Roman"/>
           <w:lang w:val="en-US"/>
         </w:rPr>
-        <w:t xml:space="preserve"> in addition to a general term for a </w:t>
+        <w:t xml:space="preserve">. This polysemy is </w:t>
       </w:r>
       <w:r>
         <w:rPr>
           <w:rFonts w:ascii="Times New Roman" w:hAnsi="Times New Roman" w:cs="Times New Roman"/>
           <w:lang w:val="en-US"/>
         </w:rPr>
-        <w:t>maternal aunt</w:t>
+        <w:t>in some of those languages</w:t>
       </w:r>
       <w:r>
         <w:rPr>
           <w:rFonts w:ascii="Times New Roman" w:hAnsi="Times New Roman" w:cs="Times New Roman"/>
           <w:lang w:val="en-US"/>
         </w:rPr>
-        <w:t>, lexically distinct from the term for ‘</w:t>
+        <w:t xml:space="preserve"> in addition to a general term for a </w:t>
       </w:r>
       <w:r>
         <w:rPr>
           <w:rFonts w:ascii="Times New Roman" w:hAnsi="Times New Roman" w:cs="Times New Roman"/>
           <w:lang w:val="en-US"/>
         </w:rPr>
-        <w:t>mother</w:t>
+        <w:t>maternal aunt</w:t>
       </w:r>
       <w:r>
         <w:rPr>
           <w:rFonts w:ascii="Times New Roman" w:hAnsi="Times New Roman" w:cs="Times New Roman"/>
           <w:lang w:val="en-US"/>
         </w:rPr>
-        <w:t>’.</w:t>
+        <w:t>, lexically distinct from the term for ‘</w:t>
       </w:r>
       <w:r>
         <w:rPr>
           <w:rFonts w:ascii="Times New Roman" w:hAnsi="Times New Roman" w:cs="Times New Roman"/>
           <w:lang w:val="en-US"/>
         </w:rPr>
-        <w:t xml:space="preserve"> In other cases, the polysemy also extends to </w:t>
+        <w:t>mother</w:t>
       </w:r>
       <w:r>
         <w:rPr>
           <w:rFonts w:ascii="Times New Roman" w:hAnsi="Times New Roman" w:cs="Times New Roman"/>
           <w:lang w:val="en-US"/>
         </w:rPr>
+        <w:t>’.</w:t>
+      </w:r>
+      <w:r>
+        <w:rPr>
+          <w:rFonts w:ascii="Times New Roman" w:hAnsi="Times New Roman" w:cs="Times New Roman"/>
+          <w:lang w:val="en-US"/>
+        </w:rPr>
+        <w:t xml:space="preserve"> In other cases, the polysemy also extends to </w:t>
+      </w:r>
+      <w:r>
+        <w:rPr>
+          <w:rFonts w:ascii="Times New Roman" w:hAnsi="Times New Roman" w:cs="Times New Roman"/>
+          <w:lang w:val="en-US"/>
+        </w:rPr>
         <w:t xml:space="preserve">the </w:t>
       </w:r>
-      <w:bookmarkStart w:id="1" w:name="_GoBack"/>
-      <w:bookmarkEnd w:id="1"/>
       <w:r>
         <w:rPr>
           <w:rFonts w:ascii="Times New Roman" w:hAnsi="Times New Roman" w:cs="Times New Roman"/>
@@ -1359,7 +1318,10 @@
         </w:rPr>
       </w:pPr>
     </w:p>
-    <w:p/>
+    <w:p>
+      <w:bookmarkStart w:id="1" w:name="_GoBack"/>
+      <w:bookmarkEnd w:id="1"/>
+    </w:p>
     <w:sectPr>
       <w:pgSz w:w="11906" w:h="16838"/>
       <w:pgMar w:top="2438" w:right="1588" w:bottom="2835" w:left="1985" w:header="567" w:footer="397" w:gutter="0"/>
@@ -1372,7 +1334,7 @@
 </file>
 
 <file path=word/endnotes.xml><?xml version="1.0" encoding="utf-8"?>
-<w:endnotes xmlns:wpc="http://schemas.microsoft.com/office/word/2010/wordprocessingCanvas" xmlns:mc="http://schemas.openxmlformats.org/markup-compatibility/2006" xmlns:o="urn:schemas-microsoft-com:office:office" xmlns:r="http://schemas.openxmlformats.org/officeDocument/2006/relationships" xmlns:m="http://schemas.openxmlformats.org/officeDocument/2006/math" xmlns:v="urn:schemas-microsoft-com:vml" xmlns:wp14="http://schemas.microsoft.com/office/word/2010/wordprocessingDrawing" xmlns:wp="http://schemas.openxmlformats.org/drawingml/2006/wordprocessingDrawing" xmlns:w10="urn:schemas-microsoft-com:office:word" xmlns:w="http://schemas.openxmlformats.org/wordprocessingml/2006/main" xmlns:w14="http://schemas.microsoft.com/office/word/2010/wordml" xmlns:w15="http://schemas.microsoft.com/office/word/2012/wordml" xmlns:wpg="http://schemas.microsoft.com/office/word/2010/wordprocessingGroup" xmlns:wpi="http://schemas.microsoft.com/office/word/2010/wordprocessingInk" xmlns:wne="http://schemas.microsoft.com/office/word/2006/wordml" xmlns:wps="http://schemas.microsoft.com/office/word/2010/wordprocessingShape" mc:Ignorable="w14 w15 wp14">
+<w:endnotes xmlns:wpc="http://schemas.microsoft.com/office/word/2010/wordprocessingCanvas" xmlns:cx="http://schemas.microsoft.com/office/drawing/2014/chartex" xmlns:cx1="http://schemas.microsoft.com/office/drawing/2015/9/8/chartex" xmlns:cx2="http://schemas.microsoft.com/office/drawing/2015/10/21/chartex" xmlns:cx3="http://schemas.microsoft.com/office/drawing/2016/5/9/chartex" xmlns:cx4="http://schemas.microsoft.com/office/drawing/2016/5/10/chartex" xmlns:cx5="http://schemas.microsoft.com/office/drawing/2016/5/11/chartex" xmlns:cx6="http://schemas.microsoft.com/office/drawing/2016/5/12/chartex" xmlns:cx7="http://schemas.microsoft.com/office/drawing/2016/5/13/chartex" xmlns:cx8="http://schemas.microsoft.com/office/drawing/2016/5/14/chartex" xmlns:mc="http://schemas.openxmlformats.org/markup-compatibility/2006" xmlns:aink="http://schemas.microsoft.com/office/drawing/2016/ink" xmlns:am3d="http://schemas.microsoft.com/office/drawing/2017/model3d" xmlns:o="urn:schemas-microsoft-com:office:office" xmlns:r="http://schemas.openxmlformats.org/officeDocument/2006/relationships" xmlns:m="http://schemas.openxmlformats.org/officeDocument/2006/math" xmlns:v="urn:schemas-microsoft-com:vml" xmlns:wp14="http://schemas.microsoft.com/office/word/2010/wordprocessingDrawing" xmlns:wp="http://schemas.openxmlformats.org/drawingml/2006/wordprocessingDrawing" xmlns:w10="urn:schemas-microsoft-com:office:word" xmlns:w="http://schemas.openxmlformats.org/wordprocessingml/2006/main" xmlns:w14="http://schemas.microsoft.com/office/word/2010/wordml" xmlns:w15="http://schemas.microsoft.com/office/word/2012/wordml" xmlns:w16cid="http://schemas.microsoft.com/office/word/2016/wordml/cid" xmlns:w16se="http://schemas.microsoft.com/office/word/2015/wordml/symex" xmlns:wpg="http://schemas.microsoft.com/office/word/2010/wordprocessingGroup" xmlns:wpi="http://schemas.microsoft.com/office/word/2010/wordprocessingInk" xmlns:wne="http://schemas.microsoft.com/office/word/2006/wordml" xmlns:wps="http://schemas.microsoft.com/office/word/2010/wordprocessingShape" mc:Ignorable="w14 w15 w16se w16cid wp14">
   <w:endnote w:type="separator" w:id="-1">
     <w:p>
       <w:pPr>
@@ -1397,7 +1359,7 @@
 </file>
 
 <file path=word/footnotes.xml><?xml version="1.0" encoding="utf-8"?>
-<w:footnotes xmlns:wpc="http://schemas.microsoft.com/office/word/2010/wordprocessingCanvas" xmlns:mc="http://schemas.openxmlformats.org/markup-compatibility/2006" xmlns:o="urn:schemas-microsoft-com:office:office" xmlns:r="http://schemas.openxmlformats.org/officeDocument/2006/relationships" xmlns:m="http://schemas.openxmlformats.org/officeDocument/2006/math" xmlns:v="urn:schemas-microsoft-com:vml" xmlns:wp14="http://schemas.microsoft.com/office/word/2010/wordprocessingDrawing" xmlns:wp="http://schemas.openxmlformats.org/drawingml/2006/wordprocessingDrawing" xmlns:w10="urn:schemas-microsoft-com:office:word" xmlns:w="http://schemas.openxmlformats.org/wordprocessingml/2006/main" xmlns:w14="http://schemas.microsoft.com/office/word/2010/wordml" xmlns:w15="http://schemas.microsoft.com/office/word/2012/wordml" xmlns:wpg="http://schemas.microsoft.com/office/word/2010/wordprocessingGroup" xmlns:wpi="http://schemas.microsoft.com/office/word/2010/wordprocessingInk" xmlns:wne="http://schemas.microsoft.com/office/word/2006/wordml" xmlns:wps="http://schemas.microsoft.com/office/word/2010/wordprocessingShape" mc:Ignorable="w14 w15 wp14">
+<w:footnotes xmlns:wpc="http://schemas.microsoft.com/office/word/2010/wordprocessingCanvas" xmlns:cx="http://schemas.microsoft.com/office/drawing/2014/chartex" xmlns:cx1="http://schemas.microsoft.com/office/drawing/2015/9/8/chartex" xmlns:cx2="http://schemas.microsoft.com/office/drawing/2015/10/21/chartex" xmlns:cx3="http://schemas.microsoft.com/office/drawing/2016/5/9/chartex" xmlns:cx4="http://schemas.microsoft.com/office/drawing/2016/5/10/chartex" xmlns:cx5="http://schemas.microsoft.com/office/drawing/2016/5/11/chartex" xmlns:cx6="http://schemas.microsoft.com/office/drawing/2016/5/12/chartex" xmlns:cx7="http://schemas.microsoft.com/office/drawing/2016/5/13/chartex" xmlns:cx8="http://schemas.microsoft.com/office/drawing/2016/5/14/chartex" xmlns:mc="http://schemas.openxmlformats.org/markup-compatibility/2006" xmlns:aink="http://schemas.microsoft.com/office/drawing/2016/ink" xmlns:am3d="http://schemas.microsoft.com/office/drawing/2017/model3d" xmlns:o="urn:schemas-microsoft-com:office:office" xmlns:r="http://schemas.openxmlformats.org/officeDocument/2006/relationships" xmlns:m="http://schemas.openxmlformats.org/officeDocument/2006/math" xmlns:v="urn:schemas-microsoft-com:vml" xmlns:wp14="http://schemas.microsoft.com/office/word/2010/wordprocessingDrawing" xmlns:wp="http://schemas.openxmlformats.org/drawingml/2006/wordprocessingDrawing" xmlns:w10="urn:schemas-microsoft-com:office:word" xmlns:w="http://schemas.openxmlformats.org/wordprocessingml/2006/main" xmlns:w14="http://schemas.microsoft.com/office/word/2010/wordml" xmlns:w15="http://schemas.microsoft.com/office/word/2012/wordml" xmlns:w16cid="http://schemas.microsoft.com/office/word/2016/wordml/cid" xmlns:w16se="http://schemas.microsoft.com/office/word/2015/wordml/symex" xmlns:wpg="http://schemas.microsoft.com/office/word/2010/wordprocessingGroup" xmlns:wpi="http://schemas.microsoft.com/office/word/2010/wordprocessingInk" xmlns:wne="http://schemas.microsoft.com/office/word/2006/wordml" xmlns:wps="http://schemas.microsoft.com/office/word/2010/wordprocessingShape" mc:Ignorable="w14 w15 w16se w16cid wp14">
   <w:footnote w:type="separator" w:id="-1">
     <w:p>
       <w:pPr>
@@ -1422,8 +1384,8 @@
 </file>
 
 <file path=word/numbering.xml><?xml version="1.0" encoding="utf-8"?>
-<w:numbering xmlns:wpc="http://schemas.microsoft.com/office/word/2010/wordprocessingCanvas" xmlns:mc="http://schemas.openxmlformats.org/markup-compatibility/2006" xmlns:o="urn:schemas-microsoft-com:office:office" xmlns:r="http://schemas.openxmlformats.org/officeDocument/2006/relationships" xmlns:m="http://schemas.openxmlformats.org/officeDocument/2006/math" xmlns:v="urn:schemas-microsoft-com:vml" xmlns:wp14="http://schemas.microsoft.com/office/word/2010/wordprocessingDrawing" xmlns:wp="http://schemas.openxmlformats.org/drawingml/2006/wordprocessingDrawing" xmlns:w10="urn:schemas-microsoft-com:office:word" xmlns:w="http://schemas.openxmlformats.org/wordprocessingml/2006/main" xmlns:w14="http://schemas.microsoft.com/office/word/2010/wordml" xmlns:w15="http://schemas.microsoft.com/office/word/2012/wordml" xmlns:wpg="http://schemas.microsoft.com/office/word/2010/wordprocessingGroup" xmlns:wpi="http://schemas.microsoft.com/office/word/2010/wordprocessingInk" xmlns:wne="http://schemas.microsoft.com/office/word/2006/wordml" xmlns:wps="http://schemas.microsoft.com/office/word/2010/wordprocessingShape" mc:Ignorable="w14 w15 wp14">
-  <w:abstractNum w:abstractNumId="0">
+<w:numbering xmlns:wpc="http://schemas.microsoft.com/office/word/2010/wordprocessingCanvas" xmlns:cx="http://schemas.microsoft.com/office/drawing/2014/chartex" xmlns:cx1="http://schemas.microsoft.com/office/drawing/2015/9/8/chartex" xmlns:cx2="http://schemas.microsoft.com/office/drawing/2015/10/21/chartex" xmlns:cx3="http://schemas.microsoft.com/office/drawing/2016/5/9/chartex" xmlns:cx4="http://schemas.microsoft.com/office/drawing/2016/5/10/chartex" xmlns:cx5="http://schemas.microsoft.com/office/drawing/2016/5/11/chartex" xmlns:cx6="http://schemas.microsoft.com/office/drawing/2016/5/12/chartex" xmlns:cx7="http://schemas.microsoft.com/office/drawing/2016/5/13/chartex" xmlns:cx8="http://schemas.microsoft.com/office/drawing/2016/5/14/chartex" xmlns:mc="http://schemas.openxmlformats.org/markup-compatibility/2006" xmlns:aink="http://schemas.microsoft.com/office/drawing/2016/ink" xmlns:am3d="http://schemas.microsoft.com/office/drawing/2017/model3d" xmlns:o="urn:schemas-microsoft-com:office:office" xmlns:r="http://schemas.openxmlformats.org/officeDocument/2006/relationships" xmlns:m="http://schemas.openxmlformats.org/officeDocument/2006/math" xmlns:v="urn:schemas-microsoft-com:vml" xmlns:wp14="http://schemas.microsoft.com/office/word/2010/wordprocessingDrawing" xmlns:wp="http://schemas.openxmlformats.org/drawingml/2006/wordprocessingDrawing" xmlns:w10="urn:schemas-microsoft-com:office:word" xmlns:w="http://schemas.openxmlformats.org/wordprocessingml/2006/main" xmlns:w14="http://schemas.microsoft.com/office/word/2010/wordml" xmlns:w15="http://schemas.microsoft.com/office/word/2012/wordml" xmlns:w16cid="http://schemas.microsoft.com/office/word/2016/wordml/cid" xmlns:w16se="http://schemas.microsoft.com/office/word/2015/wordml/symex" xmlns:wpg="http://schemas.microsoft.com/office/word/2010/wordprocessingGroup" xmlns:wpi="http://schemas.microsoft.com/office/word/2010/wordprocessingInk" xmlns:wne="http://schemas.microsoft.com/office/word/2006/wordml" xmlns:wps="http://schemas.microsoft.com/office/word/2010/wordprocessingShape" mc:Ignorable="w14 w15 w16se w16cid wp14">
+  <w:abstractNum w:abstractNumId="0" w15:restartNumberingAfterBreak="0">
     <w:nsid w:val="FFFFFF82"/>
     <w:multiLevelType w:val="singleLevel"/>
     <w:tmpl w:val="79288CF2"/>
@@ -1444,7 +1406,7 @@
       </w:rPr>
     </w:lvl>
   </w:abstractNum>
-  <w:abstractNum w:abstractNumId="1">
+  <w:abstractNum w:abstractNumId="1" w15:restartNumberingAfterBreak="0">
     <w:nsid w:val="FFFFFF83"/>
     <w:multiLevelType w:val="singleLevel"/>
     <w:tmpl w:val="33A21E7A"/>
@@ -1465,7 +1427,7 @@
       </w:rPr>
     </w:lvl>
   </w:abstractNum>
-  <w:abstractNum w:abstractNumId="2">
+  <w:abstractNum w:abstractNumId="2" w15:restartNumberingAfterBreak="0">
     <w:nsid w:val="FFFFFF88"/>
     <w:multiLevelType w:val="singleLevel"/>
     <w:tmpl w:val="7D26849E"/>
@@ -1482,7 +1444,7 @@
       </w:pPr>
     </w:lvl>
   </w:abstractNum>
-  <w:abstractNum w:abstractNumId="3">
+  <w:abstractNum w:abstractNumId="3" w15:restartNumberingAfterBreak="0">
     <w:nsid w:val="FFFFFF89"/>
     <w:multiLevelType w:val="singleLevel"/>
     <w:tmpl w:val="F7C619C8"/>
@@ -1502,7 +1464,7 @@
       </w:rPr>
     </w:lvl>
   </w:abstractNum>
-  <w:abstractNum w:abstractNumId="4">
+  <w:abstractNum w:abstractNumId="4" w15:restartNumberingAfterBreak="0">
     <w:nsid w:val="0209484C"/>
     <w:multiLevelType w:val="multilevel"/>
     <w:tmpl w:val="63926BF0"/>
@@ -1617,37 +1579,37 @@
       </w:rPr>
     </w:lvl>
   </w:abstractNum>
-  <w:abstractNum w:abstractNumId="5">
+  <w:abstractNum w:abstractNumId="5" w15:restartNumberingAfterBreak="0">
     <w:nsid w:val="022E5432"/>
     <w:multiLevelType w:val="multilevel"/>
     <w:tmpl w:val="4A2E246E"/>
     <w:numStyleLink w:val="Listformatpunktlistor"/>
   </w:abstractNum>
-  <w:abstractNum w:abstractNumId="6">
+  <w:abstractNum w:abstractNumId="6" w15:restartNumberingAfterBreak="0">
     <w:nsid w:val="02D54A03"/>
     <w:multiLevelType w:val="multilevel"/>
     <w:tmpl w:val="1DC2DE82"/>
     <w:numStyleLink w:val="SUListor"/>
   </w:abstractNum>
-  <w:abstractNum w:abstractNumId="7">
+  <w:abstractNum w:abstractNumId="7" w15:restartNumberingAfterBreak="0">
     <w:nsid w:val="034F1B33"/>
     <w:multiLevelType w:val="multilevel"/>
     <w:tmpl w:val="1DC2DE82"/>
     <w:numStyleLink w:val="SUListor"/>
   </w:abstractNum>
-  <w:abstractNum w:abstractNumId="8">
+  <w:abstractNum w:abstractNumId="8" w15:restartNumberingAfterBreak="0">
     <w:nsid w:val="03950819"/>
     <w:multiLevelType w:val="multilevel"/>
     <w:tmpl w:val="AFF03998"/>
     <w:numStyleLink w:val="Listformatparagraflistor"/>
   </w:abstractNum>
-  <w:abstractNum w:abstractNumId="9">
+  <w:abstractNum w:abstractNumId="9" w15:restartNumberingAfterBreak="0">
     <w:nsid w:val="0C6362B7"/>
     <w:multiLevelType w:val="multilevel"/>
     <w:tmpl w:val="1DC2DE82"/>
     <w:numStyleLink w:val="SUListor"/>
   </w:abstractNum>
-  <w:abstractNum w:abstractNumId="10">
+  <w:abstractNum w:abstractNumId="10" w15:restartNumberingAfterBreak="0">
     <w:nsid w:val="16CC35F2"/>
     <w:multiLevelType w:val="multilevel"/>
     <w:tmpl w:val="AFF03998"/>
@@ -1770,7 +1732,7 @@
       </w:rPr>
     </w:lvl>
   </w:abstractNum>
-  <w:abstractNum w:abstractNumId="11">
+  <w:abstractNum w:abstractNumId="11" w15:restartNumberingAfterBreak="0">
     <w:nsid w:val="18257F8A"/>
     <w:multiLevelType w:val="multilevel"/>
     <w:tmpl w:val="4A2E246E"/>
@@ -1885,19 +1847,19 @@
       </w:rPr>
     </w:lvl>
   </w:abstractNum>
-  <w:abstractNum w:abstractNumId="12">
+  <w:abstractNum w:abstractNumId="12" w15:restartNumberingAfterBreak="0">
     <w:nsid w:val="1C1D48CE"/>
     <w:multiLevelType w:val="multilevel"/>
     <w:tmpl w:val="63926BF0"/>
     <w:numStyleLink w:val="Listformatnumreradelistor"/>
   </w:abstractNum>
-  <w:abstractNum w:abstractNumId="13">
+  <w:abstractNum w:abstractNumId="13" w15:restartNumberingAfterBreak="0">
     <w:nsid w:val="432C1E76"/>
     <w:multiLevelType w:val="multilevel"/>
     <w:tmpl w:val="1480C51E"/>
     <w:numStyleLink w:val="Listformatnumreraderubriker"/>
   </w:abstractNum>
-  <w:abstractNum w:abstractNumId="14">
+  <w:abstractNum w:abstractNumId="14" w15:restartNumberingAfterBreak="0">
     <w:nsid w:val="48A368B5"/>
     <w:multiLevelType w:val="multilevel"/>
     <w:tmpl w:val="1480C51E"/>
@@ -2019,7 +1981,7 @@
       </w:rPr>
     </w:lvl>
   </w:abstractNum>
-  <w:abstractNum w:abstractNumId="15">
+  <w:abstractNum w:abstractNumId="15" w15:restartNumberingAfterBreak="0">
     <w:nsid w:val="4E816FEA"/>
     <w:multiLevelType w:val="multilevel"/>
     <w:tmpl w:val="562EAB74"/>
@@ -2139,7 +2101,7 @@
       </w:rPr>
     </w:lvl>
   </w:abstractNum>
-  <w:abstractNum w:abstractNumId="16">
+  <w:abstractNum w:abstractNumId="16" w15:restartNumberingAfterBreak="0">
     <w:nsid w:val="62521C75"/>
     <w:multiLevelType w:val="multilevel"/>
     <w:tmpl w:val="1DC2DE82"/>
@@ -2410,7 +2372,7 @@
 </file>
 
 <file path=word/styles.xml><?xml version="1.0" encoding="utf-8"?>
-<w:styles xmlns:mc="http://schemas.openxmlformats.org/markup-compatibility/2006" xmlns:r="http://schemas.openxmlformats.org/officeDocument/2006/relationships" xmlns:w="http://schemas.openxmlformats.org/wordprocessingml/2006/main" xmlns:w14="http://schemas.microsoft.com/office/word/2010/wordml" xmlns:w15="http://schemas.microsoft.com/office/word/2012/wordml" mc:Ignorable="w14 w15">
+<w:styles xmlns:mc="http://schemas.openxmlformats.org/markup-compatibility/2006" xmlns:r="http://schemas.openxmlformats.org/officeDocument/2006/relationships" xmlns:w="http://schemas.openxmlformats.org/wordprocessingml/2006/main" xmlns:w14="http://schemas.microsoft.com/office/word/2010/wordml" xmlns:w15="http://schemas.microsoft.com/office/word/2012/wordml" xmlns:w16cid="http://schemas.microsoft.com/office/word/2016/wordml/cid" xmlns:w16se="http://schemas.microsoft.com/office/word/2015/wordml/symex" mc:Ignorable="w14 w15 w16se w16cid">
   <w:docDefaults>
     <w:rPrDefault>
       <w:rPr>
@@ -2426,7 +2388,7 @@
       </w:pPr>
     </w:pPrDefault>
   </w:docDefaults>
-  <w:latentStyles w:defLockedState="0" w:defUIPriority="99" w:defSemiHidden="0" w:defUnhideWhenUsed="0" w:defQFormat="0" w:count="371">
+  <w:latentStyles w:defLockedState="0" w:defUIPriority="99" w:defSemiHidden="0" w:defUnhideWhenUsed="0" w:defQFormat="0" w:count="375">
     <w:lsdException w:name="Normal" w:uiPriority="0" w:qFormat="1"/>
     <w:lsdException w:name="heading 1" w:uiPriority="9" w:qFormat="1"/>
     <w:lsdException w:name="heading 2" w:semiHidden="1" w:uiPriority="9" w:unhideWhenUsed="1" w:qFormat="1"/>
@@ -2532,7 +2494,6 @@
     <w:lsdException w:name="HTML Sample" w:semiHidden="1" w:unhideWhenUsed="1"/>
     <w:lsdException w:name="HTML Typewriter" w:semiHidden="1" w:unhideWhenUsed="1"/>
     <w:lsdException w:name="HTML Variable" w:semiHidden="1" w:unhideWhenUsed="1"/>
-    <w:lsdException w:name="Normal Table" w:semiHidden="1" w:unhideWhenUsed="1"/>
     <w:lsdException w:name="annotation subject" w:semiHidden="1" w:unhideWhenUsed="1"/>
     <w:lsdException w:name="No List" w:semiHidden="1" w:unhideWhenUsed="1"/>
     <w:lsdException w:name="Outline List 1" w:semiHidden="1" w:unhideWhenUsed="1"/>
@@ -2576,10 +2537,8 @@
     <w:lsdException w:name="Table Elegant" w:semiHidden="1" w:unhideWhenUsed="1"/>
     <w:lsdException w:name="Table Professional" w:semiHidden="1" w:unhideWhenUsed="1"/>
     <w:lsdException w:name="Table Subtle 1" w:semiHidden="1" w:unhideWhenUsed="1"/>
-    <w:lsdException w:name="Table Subtle 2" w:semiHidden="1" w:unhideWhenUsed="1"/>
     <w:lsdException w:name="Table Web 1" w:semiHidden="1" w:unhideWhenUsed="1"/>
     <w:lsdException w:name="Table Web 2" w:semiHidden="1" w:unhideWhenUsed="1"/>
-    <w:lsdException w:name="Table Web 3" w:semiHidden="1" w:unhideWhenUsed="1"/>
     <w:lsdException w:name="Balloon Text" w:semiHidden="1" w:unhideWhenUsed="1"/>
     <w:lsdException w:name="Table Grid" w:uiPriority="59"/>
     <w:lsdException w:name="Table Theme" w:semiHidden="1" w:unhideWhenUsed="1"/>
@@ -2798,6 +2757,10 @@
     <w:lsdException w:name="List Table 5 Dark Accent 6" w:uiPriority="50"/>
     <w:lsdException w:name="List Table 6 Colorful Accent 6" w:uiPriority="51"/>
     <w:lsdException w:name="List Table 7 Colorful Accent 6" w:uiPriority="52"/>
+    <w:lsdException w:name="Mention" w:semiHidden="1" w:unhideWhenUsed="1"/>
+    <w:lsdException w:name="Smart Hyperlink" w:semiHidden="1" w:unhideWhenUsed="1"/>
+    <w:lsdException w:name="Hashtag" w:semiHidden="1" w:unhideWhenUsed="1"/>
+    <w:lsdException w:name="Unresolved Mention" w:semiHidden="1" w:unhideWhenUsed="1"/>
   </w:latentStyles>
   <w:style w:type="paragraph" w:default="1" w:styleId="Normal">
     <w:name w:val="Normal"/>
@@ -3531,7 +3494,6 @@
       <w:sz w:val="16"/>
     </w:rPr>
     <w:tblPr>
-      <w:tblInd w:w="0" w:type="dxa"/>
       <w:tblBorders>
         <w:top w:val="single" w:sz="4" w:space="0" w:color="auto"/>
         <w:left w:val="single" w:sz="4" w:space="0" w:color="auto"/>
@@ -3540,12 +3502,6 @@
         <w:insideH w:val="single" w:sz="4" w:space="0" w:color="auto"/>
         <w:insideV w:val="single" w:sz="4" w:space="0" w:color="auto"/>
       </w:tblBorders>
-      <w:tblCellMar>
-        <w:top w:w="0" w:type="dxa"/>
-        <w:left w:w="108" w:type="dxa"/>
-        <w:bottom w:w="0" w:type="dxa"/>
-        <w:right w:w="108" w:type="dxa"/>
-      </w:tblCellMar>
     </w:tblPr>
     <w:tblStylePr w:type="firstRow">
       <w:rPr>
@@ -3564,13 +3520,6 @@
     <w:tblPr>
       <w:tblStyleRowBandSize w:val="1"/>
       <w:tblStyleColBandSize w:val="1"/>
-      <w:tblInd w:w="0" w:type="dxa"/>
-      <w:tblCellMar>
-        <w:top w:w="0" w:type="dxa"/>
-        <w:left w:w="108" w:type="dxa"/>
-        <w:bottom w:w="0" w:type="dxa"/>
-        <w:right w:w="108" w:type="dxa"/>
-      </w:tblCellMar>
     </w:tblPr>
     <w:tblStylePr w:type="firstRow">
       <w:rPr>

--- a/raw/Hindukush data/Features/LX01c-KinshipMMZ.docx
+++ b/raw/Hindukush data/Features/LX01c-KinshipMMZ.docx
@@ -434,13 +434,13 @@
               <w:rPr>
                 <w:lang w:val="is-IS" w:bidi="ur-PK"/>
               </w:rPr>
-              <w:t>ɕ</w:t>
+              <w:t>ʂʈø</w:t>
             </w:r>
             <w:r>
               <w:rPr>
                 <w:lang w:val="is-IS" w:bidi="ur-PK"/>
               </w:rPr>
-              <w:t>tyː jej</w:t>
+              <w:t>ː jej</w:t>
             </w:r>
           </w:p>
         </w:tc>
@@ -627,19 +627,51 @@
               <w:rPr>
                 <w:lang w:val="is-IS" w:bidi="ur-PK"/>
               </w:rPr>
-              <w:t>kyn</w:t>
+              <w:t>k</w:t>
             </w:r>
             <w:r>
               <w:rPr>
                 <w:lang w:val="is-IS" w:bidi="ur-PK"/>
               </w:rPr>
+              <w:t>ø</w:t>
+            </w:r>
+            <w:r>
+              <w:rPr>
+                <w:lang w:val="is-IS" w:bidi="ur-PK"/>
+              </w:rPr>
+              <w:t>n</w:t>
+            </w:r>
+            <w:r>
+              <w:rPr>
+                <w:lang w:val="is-IS" w:bidi="ur-PK"/>
+              </w:rPr>
               <w:t>ɕ</w:t>
             </w:r>
             <w:r>
               <w:rPr>
                 <w:lang w:val="is-IS" w:bidi="ur-PK"/>
               </w:rPr>
-              <w:t>tyː jej</w:t>
+              <w:t>t</w:t>
+            </w:r>
+            <w:r>
+              <w:rPr>
+                <w:lang w:val="is-IS" w:bidi="ur-PK"/>
+              </w:rPr>
+              <w:t>ø</w:t>
+            </w:r>
+            <w:r>
+              <w:rPr>
+                <w:lang w:val="is-IS" w:bidi="ur-PK"/>
+              </w:rPr>
+              <w:t>ː je</w:t>
+            </w:r>
+            <w:bookmarkStart w:id="1" w:name="_GoBack"/>
+            <w:bookmarkEnd w:id="1"/>
+            <w:r>
+              <w:rPr>
+                <w:lang w:val="is-IS" w:bidi="ur-PK"/>
+              </w:rPr>
+              <w:t>j</w:t>
             </w:r>
           </w:p>
         </w:tc>
@@ -1318,10 +1350,7 @@
         </w:rPr>
       </w:pPr>
     </w:p>
-    <w:p>
-      <w:bookmarkStart w:id="1" w:name="_GoBack"/>
-      <w:bookmarkEnd w:id="1"/>
-    </w:p>
+    <w:p/>
     <w:sectPr>
       <w:pgSz w:w="11906" w:h="16838"/>
       <w:pgMar w:top="2438" w:right="1588" w:bottom="2835" w:left="1985" w:header="567" w:footer="397" w:gutter="0"/>
@@ -2494,6 +2523,7 @@
     <w:lsdException w:name="HTML Sample" w:semiHidden="1" w:unhideWhenUsed="1"/>
     <w:lsdException w:name="HTML Typewriter" w:semiHidden="1" w:unhideWhenUsed="1"/>
     <w:lsdException w:name="HTML Variable" w:semiHidden="1" w:unhideWhenUsed="1"/>
+    <w:lsdException w:name="Normal Table" w:semiHidden="1" w:unhideWhenUsed="1"/>
     <w:lsdException w:name="annotation subject" w:semiHidden="1" w:unhideWhenUsed="1"/>
     <w:lsdException w:name="No List" w:semiHidden="1" w:unhideWhenUsed="1"/>
     <w:lsdException w:name="Outline List 1" w:semiHidden="1" w:unhideWhenUsed="1"/>
@@ -2537,8 +2567,10 @@
     <w:lsdException w:name="Table Elegant" w:semiHidden="1" w:unhideWhenUsed="1"/>
     <w:lsdException w:name="Table Professional" w:semiHidden="1" w:unhideWhenUsed="1"/>
     <w:lsdException w:name="Table Subtle 1" w:semiHidden="1" w:unhideWhenUsed="1"/>
+    <w:lsdException w:name="Table Subtle 2" w:semiHidden="1" w:unhideWhenUsed="1"/>
     <w:lsdException w:name="Table Web 1" w:semiHidden="1" w:unhideWhenUsed="1"/>
     <w:lsdException w:name="Table Web 2" w:semiHidden="1" w:unhideWhenUsed="1"/>
+    <w:lsdException w:name="Table Web 3" w:semiHidden="1" w:unhideWhenUsed="1"/>
     <w:lsdException w:name="Balloon Text" w:semiHidden="1" w:unhideWhenUsed="1"/>
     <w:lsdException w:name="Table Grid" w:uiPriority="59"/>
     <w:lsdException w:name="Table Theme" w:semiHidden="1" w:unhideWhenUsed="1"/>

--- a/raw/Hindukush data/Features/LX01c-KinshipMMZ.docx
+++ b/raw/Hindukush data/Features/LX01c-KinshipMMZ.docx
@@ -64,7 +64,7 @@
         <w:rPr>
           <w:lang w:val="en-US"/>
         </w:rPr>
-        <w:t xml:space="preserve"> Nuristani </w:t>
+        <w:t xml:space="preserve"> </w:t>
       </w:r>
       <w:proofErr w:type="spellStart"/>
       <w:r>
@@ -342,6 +342,14 @@
                 <w:iCs/>
                 <w:lang w:val="en-US" w:bidi="ur-PK"/>
               </w:rPr>
+              <w:t>-</w:t>
+            </w:r>
+            <w:r>
+              <w:rPr>
+                <w:i w:val="0"/>
+                <w:iCs/>
+                <w:lang w:val="en-US" w:bidi="ur-PK"/>
+              </w:rPr>
               <w:t>SR</w:t>
             </w:r>
             <w:r>
@@ -541,6 +549,14 @@
                 <w:iCs/>
                 <w:lang w:val="en-US" w:bidi="ur-PK"/>
               </w:rPr>
+              <w:t>-</w:t>
+            </w:r>
+            <w:r>
+              <w:rPr>
+                <w:i w:val="0"/>
+                <w:iCs/>
+                <w:lang w:val="en-US" w:bidi="ur-PK"/>
+              </w:rPr>
               <w:t>SR</w:t>
             </w:r>
             <w:r>
@@ -663,15 +679,7 @@
               <w:rPr>
                 <w:lang w:val="is-IS" w:bidi="ur-PK"/>
               </w:rPr>
-              <w:t>ː je</w:t>
-            </w:r>
-            <w:bookmarkStart w:id="1" w:name="_GoBack"/>
-            <w:bookmarkEnd w:id="1"/>
-            <w:r>
-              <w:rPr>
-                <w:lang w:val="is-IS" w:bidi="ur-PK"/>
-              </w:rPr>
-              <w:t>j</w:t>
+              <w:t>ː jej</w:t>
             </w:r>
           </w:p>
         </w:tc>
@@ -772,6 +780,14 @@
                 <w:iCs/>
                 <w:lang w:val="en-US" w:bidi="ur-PK"/>
               </w:rPr>
+              <w:t>-</w:t>
+            </w:r>
+            <w:r>
+              <w:rPr>
+                <w:i w:val="0"/>
+                <w:iCs/>
+                <w:lang w:val="en-US" w:bidi="ur-PK"/>
+              </w:rPr>
               <w:t>SR</w:t>
             </w:r>
             <w:r>
@@ -879,7 +895,23 @@
           <w:rFonts w:ascii="Times New Roman" w:hAnsi="Times New Roman" w:cs="Times New Roman"/>
           <w:lang w:val="en-US"/>
         </w:rPr>
-        <w:t xml:space="preserve"> and on the other, in Eastern Karakoram</w:t>
+        <w:t xml:space="preserve"> and on the other, in Eastern Karakor</w:t>
+      </w:r>
+      <w:r>
+        <w:rPr>
+          <w:rFonts w:ascii="Times New Roman" w:hAnsi="Times New Roman" w:cs="Times New Roman"/>
+          <w:lang w:val="en-US"/>
+        </w:rPr>
+        <w:t>u</w:t>
+      </w:r>
+      <w:bookmarkStart w:id="1" w:name="_GoBack"/>
+      <w:bookmarkEnd w:id="1"/>
+      <w:r>
+        <w:rPr>
+          <w:rFonts w:ascii="Times New Roman" w:hAnsi="Times New Roman" w:cs="Times New Roman"/>
+          <w:lang w:val="en-US"/>
+        </w:rPr>
+        <w:t>m</w:t>
       </w:r>
       <w:r>
         <w:rPr>
